--- a/Interactive Programming Writeup.docx
+++ b/Interactive Programming Writeup.docx
@@ -119,306 +119,6 @@
       <w:r>
         <w:rPr/>
         <w:t>On the smaller scale, things could be improved. While we both took responsibility for our components, we never conducted a code review or took some time to look through each others contributions. Additionally, there could be more testing of each class.</w:t>
-      </w:r>
-      <w:r/>
-    </w:p>
-    <w:p>
-      <w:pPr>
-        <w:pStyle w:val="Normal"/>
-        <w:rPr/>
-      </w:pPr>
-      <w:r>
-        <w:rPr/>
-      </w:r>
-      <w:r/>
-    </w:p>
-    <w:p>
-      <w:pPr>
-        <w:pStyle w:val="Normal"/>
-        <w:rPr/>
-      </w:pPr>
-      <w:r>
-        <w:rPr/>
-      </w:r>
-      <w:r/>
-    </w:p>
-    <w:p>
-      <w:pPr>
-        <w:pStyle w:val="Normal"/>
-        <w:rPr/>
-      </w:pPr>
-      <w:r>
-        <w:rPr/>
-      </w:r>
-      <w:r/>
-    </w:p>
-    <w:p>
-      <w:pPr>
-        <w:pStyle w:val="Normal"/>
-        <w:rPr/>
-      </w:pPr>
-      <w:r>
-        <w:rPr/>
-      </w:r>
-      <w:r/>
-    </w:p>
-    <w:p>
-      <w:pPr>
-        <w:pStyle w:val="Normal"/>
-        <w:rPr/>
-      </w:pPr>
-      <w:r>
-        <w:rPr/>
-      </w:r>
-      <w:r/>
-    </w:p>
-    <w:p>
-      <w:pPr>
-        <w:pStyle w:val="Normal"/>
-        <w:rPr/>
-      </w:pPr>
-      <w:r>
-        <w:rPr/>
-      </w:r>
-      <w:r/>
-    </w:p>
-    <w:p>
-      <w:pPr>
-        <w:pStyle w:val="Normal"/>
-        <w:rPr/>
-      </w:pPr>
-      <w:r>
-        <w:rPr/>
-      </w:r>
-      <w:r/>
-    </w:p>
-    <w:p>
-      <w:pPr>
-        <w:pStyle w:val="Normal"/>
-        <w:rPr/>
-      </w:pPr>
-      <w:r>
-        <w:rPr/>
-      </w:r>
-      <w:r/>
-    </w:p>
-    <w:p>
-      <w:pPr>
-        <w:pStyle w:val="Normal"/>
-        <w:rPr/>
-      </w:pPr>
-      <w:r>
-        <w:rPr/>
-      </w:r>
-      <w:r/>
-    </w:p>
-    <w:p>
-      <w:pPr>
-        <w:pStyle w:val="Normal"/>
-        <w:rPr/>
-      </w:pPr>
-      <w:r>
-        <w:rPr/>
-      </w:r>
-      <w:r/>
-    </w:p>
-    <w:p>
-      <w:pPr>
-        <w:pStyle w:val="Normal"/>
-        <w:rPr/>
-      </w:pPr>
-      <w:r>
-        <w:rPr/>
-      </w:r>
-      <w:r/>
-    </w:p>
-    <w:p>
-      <w:pPr>
-        <w:pStyle w:val="Normal"/>
-        <w:rPr/>
-      </w:pPr>
-      <w:r>
-        <w:rPr/>
-      </w:r>
-      <w:r/>
-    </w:p>
-    <w:p>
-      <w:pPr>
-        <w:pStyle w:val="Normal"/>
-        <w:rPr/>
-      </w:pPr>
-      <w:r>
-        <w:rPr/>
-      </w:r>
-      <w:r/>
-    </w:p>
-    <w:p>
-      <w:pPr>
-        <w:pStyle w:val="Normal"/>
-        <w:rPr/>
-      </w:pPr>
-      <w:r>
-        <w:rPr/>
-      </w:r>
-      <w:r/>
-    </w:p>
-    <w:p>
-      <w:pPr>
-        <w:pStyle w:val="Normal"/>
-        <w:rPr/>
-      </w:pPr>
-      <w:r>
-        <w:rPr/>
-      </w:r>
-      <w:r/>
-    </w:p>
-    <w:p>
-      <w:pPr>
-        <w:pStyle w:val="Normal"/>
-        <w:rPr/>
-      </w:pPr>
-      <w:r>
-        <w:rPr/>
-      </w:r>
-      <w:r/>
-    </w:p>
-    <w:p>
-      <w:pPr>
-        <w:pStyle w:val="Normal"/>
-        <w:rPr/>
-      </w:pPr>
-      <w:r>
-        <w:rPr/>
-      </w:r>
-      <w:r/>
-    </w:p>
-    <w:p>
-      <w:pPr>
-        <w:pStyle w:val="Normal"/>
-        <w:rPr/>
-      </w:pPr>
-      <w:r>
-        <w:rPr/>
-      </w:r>
-      <w:r/>
-    </w:p>
-    <w:p>
-      <w:pPr>
-        <w:pStyle w:val="Normal"/>
-        <w:rPr/>
-      </w:pPr>
-      <w:r>
-        <w:rPr/>
-      </w:r>
-      <w:r/>
-    </w:p>
-    <w:p>
-      <w:pPr>
-        <w:pStyle w:val="Normal"/>
-        <w:rPr/>
-      </w:pPr>
-      <w:r>
-        <w:rPr/>
-      </w:r>
-      <w:r/>
-    </w:p>
-    <w:p>
-      <w:pPr>
-        <w:pStyle w:val="Normal"/>
-        <w:rPr/>
-      </w:pPr>
-      <w:r>
-        <w:rPr/>
-      </w:r>
-      <w:r/>
-    </w:p>
-    <w:p>
-      <w:pPr>
-        <w:pStyle w:val="Normal"/>
-        <w:rPr/>
-      </w:pPr>
-      <w:r>
-        <w:rPr/>
-      </w:r>
-      <w:r/>
-    </w:p>
-    <w:p>
-      <w:pPr>
-        <w:pStyle w:val="Normal"/>
-        <w:rPr/>
-      </w:pPr>
-      <w:r>
-        <w:rPr/>
-      </w:r>
-      <w:r/>
-    </w:p>
-    <w:p>
-      <w:pPr>
-        <w:pStyle w:val="Normal"/>
-        <w:rPr/>
-      </w:pPr>
-      <w:r>
-        <w:rPr/>
-      </w:r>
-      <w:r/>
-    </w:p>
-    <w:p>
-      <w:pPr>
-        <w:pStyle w:val="Normal"/>
-        <w:rPr/>
-      </w:pPr>
-      <w:r>
-        <w:rPr/>
-      </w:r>
-      <w:r/>
-    </w:p>
-    <w:p>
-      <w:pPr>
-        <w:pStyle w:val="Normal"/>
-        <w:rPr/>
-      </w:pPr>
-      <w:r>
-        <w:rPr/>
-      </w:r>
-      <w:r/>
-    </w:p>
-    <w:p>
-      <w:pPr>
-        <w:pStyle w:val="Normal"/>
-        <w:rPr/>
-      </w:pPr>
-      <w:r>
-        <w:rPr/>
-      </w:r>
-      <w:r/>
-    </w:p>
-    <w:p>
-      <w:pPr>
-        <w:pStyle w:val="Normal"/>
-        <w:rPr/>
-      </w:pPr>
-      <w:r>
-        <w:rPr/>
-      </w:r>
-      <w:r/>
-    </w:p>
-    <w:p>
-      <w:pPr>
-        <w:pStyle w:val="Normal"/>
-        <w:rPr/>
-      </w:pPr>
-      <w:r>
-        <w:rPr/>
-      </w:r>
-      <w:r/>
-    </w:p>
-    <w:p>
-      <w:pPr>
-        <w:pStyle w:val="Normal"/>
-        <w:rPr/>
-      </w:pPr>
-      <w:r>
-        <w:rPr/>
       </w:r>
       <w:r/>
     </w:p>
@@ -501,6 +201,306 @@
             </a:graphic>
           </wp:anchor>
         </w:drawing>
+      </w:r>
+      <w:r/>
+    </w:p>
+    <w:p>
+      <w:pPr>
+        <w:pStyle w:val="Normal"/>
+        <w:rPr/>
+      </w:pPr>
+      <w:r>
+        <w:rPr/>
+      </w:r>
+      <w:r/>
+    </w:p>
+    <w:p>
+      <w:pPr>
+        <w:pStyle w:val="Normal"/>
+        <w:rPr/>
+      </w:pPr>
+      <w:r>
+        <w:rPr/>
+      </w:r>
+      <w:r/>
+    </w:p>
+    <w:p>
+      <w:pPr>
+        <w:pStyle w:val="Normal"/>
+        <w:rPr/>
+      </w:pPr>
+      <w:r>
+        <w:rPr/>
+      </w:r>
+      <w:r/>
+    </w:p>
+    <w:p>
+      <w:pPr>
+        <w:pStyle w:val="Normal"/>
+        <w:rPr/>
+      </w:pPr>
+      <w:r>
+        <w:rPr/>
+      </w:r>
+      <w:r/>
+    </w:p>
+    <w:p>
+      <w:pPr>
+        <w:pStyle w:val="Normal"/>
+        <w:rPr/>
+      </w:pPr>
+      <w:r>
+        <w:rPr/>
+      </w:r>
+      <w:r/>
+    </w:p>
+    <w:p>
+      <w:pPr>
+        <w:pStyle w:val="Normal"/>
+        <w:rPr/>
+      </w:pPr>
+      <w:r>
+        <w:rPr/>
+      </w:r>
+      <w:r/>
+    </w:p>
+    <w:p>
+      <w:pPr>
+        <w:pStyle w:val="Normal"/>
+        <w:rPr/>
+      </w:pPr>
+      <w:r>
+        <w:rPr/>
+      </w:r>
+      <w:r/>
+    </w:p>
+    <w:p>
+      <w:pPr>
+        <w:pStyle w:val="Normal"/>
+        <w:rPr/>
+      </w:pPr>
+      <w:r>
+        <w:rPr/>
+      </w:r>
+      <w:r/>
+    </w:p>
+    <w:p>
+      <w:pPr>
+        <w:pStyle w:val="Normal"/>
+        <w:rPr/>
+      </w:pPr>
+      <w:r>
+        <w:rPr/>
+      </w:r>
+      <w:r/>
+    </w:p>
+    <w:p>
+      <w:pPr>
+        <w:pStyle w:val="Normal"/>
+        <w:rPr/>
+      </w:pPr>
+      <w:r>
+        <w:rPr/>
+      </w:r>
+      <w:r/>
+    </w:p>
+    <w:p>
+      <w:pPr>
+        <w:pStyle w:val="Normal"/>
+        <w:rPr/>
+      </w:pPr>
+      <w:r>
+        <w:rPr/>
+      </w:r>
+      <w:r/>
+    </w:p>
+    <w:p>
+      <w:pPr>
+        <w:pStyle w:val="Normal"/>
+        <w:rPr/>
+      </w:pPr>
+      <w:r>
+        <w:rPr/>
+      </w:r>
+      <w:r/>
+    </w:p>
+    <w:p>
+      <w:pPr>
+        <w:pStyle w:val="Normal"/>
+        <w:rPr/>
+      </w:pPr>
+      <w:r>
+        <w:rPr/>
+      </w:r>
+      <w:r/>
+    </w:p>
+    <w:p>
+      <w:pPr>
+        <w:pStyle w:val="Normal"/>
+        <w:rPr/>
+      </w:pPr>
+      <w:r>
+        <w:rPr/>
+      </w:r>
+      <w:r/>
+    </w:p>
+    <w:p>
+      <w:pPr>
+        <w:pStyle w:val="Normal"/>
+        <w:rPr/>
+      </w:pPr>
+      <w:r>
+        <w:rPr/>
+      </w:r>
+      <w:r/>
+    </w:p>
+    <w:p>
+      <w:pPr>
+        <w:pStyle w:val="Normal"/>
+        <w:rPr/>
+      </w:pPr>
+      <w:r>
+        <w:rPr/>
+      </w:r>
+      <w:r/>
+    </w:p>
+    <w:p>
+      <w:pPr>
+        <w:pStyle w:val="Normal"/>
+        <w:rPr/>
+      </w:pPr>
+      <w:r>
+        <w:rPr/>
+      </w:r>
+      <w:r/>
+    </w:p>
+    <w:p>
+      <w:pPr>
+        <w:pStyle w:val="Normal"/>
+        <w:rPr/>
+      </w:pPr>
+      <w:r>
+        <w:rPr/>
+      </w:r>
+      <w:r/>
+    </w:p>
+    <w:p>
+      <w:pPr>
+        <w:pStyle w:val="Normal"/>
+        <w:rPr/>
+      </w:pPr>
+      <w:r>
+        <w:rPr/>
+      </w:r>
+      <w:r/>
+    </w:p>
+    <w:p>
+      <w:pPr>
+        <w:pStyle w:val="Normal"/>
+        <w:rPr/>
+      </w:pPr>
+      <w:r>
+        <w:rPr/>
+      </w:r>
+      <w:r/>
+    </w:p>
+    <w:p>
+      <w:pPr>
+        <w:pStyle w:val="Normal"/>
+        <w:rPr/>
+      </w:pPr>
+      <w:r>
+        <w:rPr/>
+      </w:r>
+      <w:r/>
+    </w:p>
+    <w:p>
+      <w:pPr>
+        <w:pStyle w:val="Normal"/>
+        <w:rPr/>
+      </w:pPr>
+      <w:r>
+        <w:rPr/>
+      </w:r>
+      <w:r/>
+    </w:p>
+    <w:p>
+      <w:pPr>
+        <w:pStyle w:val="Normal"/>
+        <w:rPr/>
+      </w:pPr>
+      <w:r>
+        <w:rPr/>
+      </w:r>
+      <w:r/>
+    </w:p>
+    <w:p>
+      <w:pPr>
+        <w:pStyle w:val="Normal"/>
+        <w:rPr/>
+      </w:pPr>
+      <w:r>
+        <w:rPr/>
+      </w:r>
+      <w:r/>
+    </w:p>
+    <w:p>
+      <w:pPr>
+        <w:pStyle w:val="Normal"/>
+        <w:rPr/>
+      </w:pPr>
+      <w:r>
+        <w:rPr/>
+      </w:r>
+      <w:r/>
+    </w:p>
+    <w:p>
+      <w:pPr>
+        <w:pStyle w:val="Normal"/>
+        <w:rPr/>
+      </w:pPr>
+      <w:r>
+        <w:rPr/>
+      </w:r>
+      <w:r/>
+    </w:p>
+    <w:p>
+      <w:pPr>
+        <w:pStyle w:val="Normal"/>
+        <w:rPr/>
+      </w:pPr>
+      <w:r>
+        <w:rPr/>
+      </w:r>
+      <w:r/>
+    </w:p>
+    <w:p>
+      <w:pPr>
+        <w:pStyle w:val="Normal"/>
+        <w:rPr/>
+      </w:pPr>
+      <w:r>
+        <w:rPr/>
+      </w:r>
+      <w:r/>
+    </w:p>
+    <w:p>
+      <w:pPr>
+        <w:pStyle w:val="Normal"/>
+        <w:rPr/>
+      </w:pPr>
+      <w:r>
+        <w:rPr/>
+      </w:r>
+      <w:r/>
+    </w:p>
+    <w:p>
+      <w:pPr>
+        <w:pStyle w:val="Normal"/>
+        <w:rPr/>
+      </w:pPr>
+      <w:r>
+        <w:rPr/>
       </w:r>
       <w:r/>
     </w:p>
